--- a/Homeworks/hw-obtain-data/HW1-Obtain-Data.docx
+++ b/Homeworks/hw-obtain-data/HW1-Obtain-Data.docx
@@ -27,15 +27,197 @@
         <w:pStyle w:val="Heading1"/>
       </w:pPr>
       <w:r>
-        <w:t>Data Description:</w:t>
-      </w:r>
-    </w:p>
-    <w:p>
-      <w:r>
-        <w:t>The</w:t>
-      </w:r>
-      <w:r>
-        <w:t xml:space="preserve"> data is a log of all the user clicks and action on a prototype application developed for a previous class. The data was logged in a couple of SQL tables: a user information table and a log table for all users.</w:t>
+        <w:t>Assignment Questions</w:t>
+      </w:r>
+    </w:p>
+    <w:p>
+      <w:pPr>
+        <w:pStyle w:val="Heading3"/>
+        <w:numPr>
+          <w:ilvl w:val="0"/>
+          <w:numId w:val="15"/>
+        </w:numPr>
+      </w:pPr>
+      <w:r>
+        <w:t>What are the types of data available to you?</w:t>
+      </w:r>
+    </w:p>
+    <w:p>
+      <w:pPr>
+        <w:pStyle w:val="ListParagraph"/>
+        <w:ind w:left="360"/>
+      </w:pPr>
+      <w:r>
+        <w:t>The data is a log of all the user clicks and action on a prototype application developed for a previous class. The data was logged in a couple of SQL tables: a user information table and a log table for all users.</w:t>
+      </w:r>
+    </w:p>
+    <w:p>
+      <w:pPr>
+        <w:pStyle w:val="Heading3"/>
+        <w:numPr>
+          <w:ilvl w:val="0"/>
+          <w:numId w:val="15"/>
+        </w:numPr>
+      </w:pPr>
+      <w:r>
+        <w:t>For data sets: how many records are in the data set?</w:t>
+      </w:r>
+    </w:p>
+    <w:p>
+      <w:pPr>
+        <w:pStyle w:val="ListParagraph"/>
+        <w:ind w:left="360"/>
+      </w:pPr>
+      <w:r>
+        <w:t>41 Users, 2980 Log Entries</w:t>
+      </w:r>
+    </w:p>
+    <w:p>
+      <w:pPr>
+        <w:pStyle w:val="Heading3"/>
+        <w:numPr>
+          <w:ilvl w:val="0"/>
+          <w:numId w:val="15"/>
+        </w:numPr>
+      </w:pPr>
+      <w:r>
+        <w:t>For API: what are the limits on fetching data?</w:t>
+      </w:r>
+    </w:p>
+    <w:p>
+      <w:pPr>
+        <w:pStyle w:val="ListParagraph"/>
+        <w:ind w:left="360"/>
+      </w:pPr>
+      <w:r>
+        <w:t>Not Applicable. I tried initially to get data from Google Places. However, the API limits the number of results to 60.</w:t>
+      </w:r>
+      <w:r>
+        <w:t xml:space="preserve"> The script is available in the folder.</w:t>
+      </w:r>
+    </w:p>
+    <w:p>
+      <w:pPr>
+        <w:pStyle w:val="Heading3"/>
+        <w:numPr>
+          <w:ilvl w:val="0"/>
+          <w:numId w:val="15"/>
+        </w:numPr>
+      </w:pPr>
+      <w:r>
+        <w:t>Provide an "interesting" record, explain its properties and why it is interesting</w:t>
+      </w:r>
+    </w:p>
+    <w:p>
+      <w:pPr>
+        <w:ind w:left="360"/>
+      </w:pPr>
+      <w:r>
+        <w:t>The data was to be used to evaluate the features and UI elements of an application developed for another class. The data has both demographic information (gender, age) and application specific dimensions (clicked object and its value).</w:t>
+      </w:r>
+    </w:p>
+    <w:p>
+      <w:pPr>
+        <w:pStyle w:val="Heading3"/>
+        <w:numPr>
+          <w:ilvl w:val="0"/>
+          <w:numId w:val="15"/>
+        </w:numPr>
+      </w:pPr>
+      <w:r>
+        <w:t>What are 3 questions you could answer using your data?</w:t>
+      </w:r>
+    </w:p>
+    <w:p>
+      <w:pPr>
+        <w:pStyle w:val="ListParagraph"/>
+        <w:numPr>
+          <w:ilvl w:val="1"/>
+          <w:numId w:val="15"/>
+        </w:numPr>
+      </w:pPr>
+      <w:r>
+        <w:t xml:space="preserve">How many people participated? </w:t>
+      </w:r>
+      <w:proofErr w:type="gramStart"/>
+      <w:r>
+        <w:t>what</w:t>
+      </w:r>
+      <w:proofErr w:type="gramEnd"/>
+      <w:r>
+        <w:t xml:space="preserve"> are their genders, ages?</w:t>
+      </w:r>
+    </w:p>
+    <w:p>
+      <w:pPr>
+        <w:pStyle w:val="ListParagraph"/>
+        <w:numPr>
+          <w:ilvl w:val="1"/>
+          <w:numId w:val="15"/>
+        </w:numPr>
+      </w:pPr>
+      <w:r>
+        <w:t xml:space="preserve">What is the total number of clicks? </w:t>
+      </w:r>
+      <w:proofErr w:type="gramStart"/>
+      <w:r>
+        <w:t>by</w:t>
+      </w:r>
+      <w:proofErr w:type="gramEnd"/>
+      <w:r>
+        <w:t xml:space="preserve"> gender? </w:t>
+      </w:r>
+      <w:proofErr w:type="gramStart"/>
+      <w:r>
+        <w:t>by</w:t>
+      </w:r>
+      <w:proofErr w:type="gramEnd"/>
+      <w:r>
+        <w:t xml:space="preserve"> Age? </w:t>
+      </w:r>
+    </w:p>
+    <w:p>
+      <w:pPr>
+        <w:pStyle w:val="ListParagraph"/>
+        <w:numPr>
+          <w:ilvl w:val="1"/>
+          <w:numId w:val="15"/>
+        </w:numPr>
+      </w:pPr>
+      <w:r>
+        <w:t xml:space="preserve">What are the most actions or objects clicked overall? </w:t>
+      </w:r>
+      <w:proofErr w:type="gramStart"/>
+      <w:r>
+        <w:t>by</w:t>
+      </w:r>
+      <w:proofErr w:type="gramEnd"/>
+      <w:r>
+        <w:t xml:space="preserve"> gender?</w:t>
+      </w:r>
+    </w:p>
+    <w:p>
+      <w:pPr>
+        <w:pStyle w:val="ListParagraph"/>
+        <w:numPr>
+          <w:ilvl w:val="1"/>
+          <w:numId w:val="15"/>
+        </w:numPr>
+      </w:pPr>
+      <w:r>
+        <w:t>Who are the top users?</w:t>
+      </w:r>
+    </w:p>
+    <w:p>
+      <w:pPr>
+        <w:pStyle w:val="ListParagraph"/>
+        <w:numPr>
+          <w:ilvl w:val="1"/>
+          <w:numId w:val="15"/>
+        </w:numPr>
+      </w:pPr>
+      <w:r>
+        <w:t>What was the favorite test file?</w:t>
       </w:r>
     </w:p>
     <w:p>
@@ -163,220 +345,9 @@
       <w:r>
         <w:t>Notes: Some results are superficial due to the randomly added demographics values.</w:t>
       </w:r>
-      <w:bookmarkStart w:id="0" w:name="_GoBack"/>
-      <w:bookmarkEnd w:id="0"/>
-    </w:p>
-    <w:p>
-      <w:pPr>
-        <w:pStyle w:val="Heading1"/>
-      </w:pPr>
-      <w:r>
-        <w:t>Questions:</w:t>
-      </w:r>
-    </w:p>
-    <w:p>
-      <w:pPr>
-        <w:pStyle w:val="Heading3"/>
-        <w:numPr>
-          <w:ilvl w:val="0"/>
-          <w:numId w:val="11"/>
-        </w:numPr>
-      </w:pPr>
-      <w:r>
-        <w:t xml:space="preserve">How many people participated? </w:t>
-      </w:r>
-      <w:proofErr w:type="gramStart"/>
-      <w:r>
-        <w:t>what</w:t>
-      </w:r>
-      <w:proofErr w:type="gramEnd"/>
-      <w:r>
-        <w:t xml:space="preserve"> are their genders, ages?</w:t>
-      </w:r>
-    </w:p>
-    <w:p>
-      <w:proofErr w:type="gramStart"/>
-      <w:r>
-        <w:t>41 (21 Male, 20 Female).</w:t>
-      </w:r>
-      <w:proofErr w:type="gramEnd"/>
-    </w:p>
-    <w:p>
-      <w:proofErr w:type="gramStart"/>
-      <w:r>
-        <w:t>Different ages.</w:t>
-      </w:r>
-      <w:proofErr w:type="gramEnd"/>
-      <w:r>
-        <w:t xml:space="preserve"> Highest frequency is age 25. Average age is 29.1.</w:t>
-      </w:r>
-    </w:p>
-    <w:p>
-      <w:pPr>
-        <w:pStyle w:val="Heading3"/>
-        <w:numPr>
-          <w:ilvl w:val="0"/>
-          <w:numId w:val="11"/>
-        </w:numPr>
-      </w:pPr>
-      <w:r>
-        <w:t xml:space="preserve">What is the total number of clicks? </w:t>
-      </w:r>
-      <w:proofErr w:type="gramStart"/>
-      <w:r>
-        <w:t>by</w:t>
-      </w:r>
-      <w:proofErr w:type="gramEnd"/>
-      <w:r>
-        <w:t xml:space="preserve"> gender? </w:t>
-      </w:r>
-      <w:proofErr w:type="gramStart"/>
-      <w:r>
-        <w:t>by</w:t>
-      </w:r>
-      <w:proofErr w:type="gramEnd"/>
-      <w:r>
-        <w:t xml:space="preserve"> Age?</w:t>
-      </w:r>
-      <w:r>
-        <w:t xml:space="preserve"> </w:t>
-      </w:r>
-    </w:p>
-    <w:p>
-      <w:r>
-        <w:t>29</w:t>
-      </w:r>
-      <w:r>
-        <w:t>80</w:t>
-      </w:r>
-      <w:r>
-        <w:t xml:space="preserve"> clicks (</w:t>
-      </w:r>
-      <w:proofErr w:type="gramStart"/>
-      <w:r>
-        <w:t>1663  "</w:t>
-      </w:r>
-      <w:proofErr w:type="gramEnd"/>
-      <w:r>
-        <w:t>Male"</w:t>
-      </w:r>
-      <w:r>
-        <w:t>,</w:t>
-      </w:r>
-      <w:r>
-        <w:t xml:space="preserve">   1317  "Female"</w:t>
-      </w:r>
-      <w:r>
-        <w:t>). Males seem to have more clicks per person (79 and 65)</w:t>
-      </w:r>
-      <w:r>
-        <w:t>. Average is 72.7 clicks</w:t>
-      </w:r>
-      <w:r>
-        <w:t>.</w:t>
-      </w:r>
-    </w:p>
-    <w:p>
-      <w:r>
-        <w:t>Ages 25, 26, 27 have the highest clicks followed by ages 31 and 32.</w:t>
-      </w:r>
-    </w:p>
-    <w:p>
-      <w:pPr>
-        <w:pStyle w:val="Heading3"/>
-        <w:numPr>
-          <w:ilvl w:val="0"/>
-          <w:numId w:val="11"/>
-        </w:numPr>
-      </w:pPr>
-      <w:r>
-        <w:t>W</w:t>
-      </w:r>
-      <w:r>
-        <w:t>ho are the top users?</w:t>
-      </w:r>
-    </w:p>
-    <w:p>
-      <w:proofErr w:type="gramStart"/>
-      <w:r>
-        <w:t>Users 10, 4, 8, 6 and 38 respectively.</w:t>
-      </w:r>
-      <w:proofErr w:type="gramEnd"/>
-    </w:p>
-    <w:p>
-      <w:pPr>
-        <w:pStyle w:val="Heading3"/>
-        <w:numPr>
-          <w:ilvl w:val="0"/>
-          <w:numId w:val="11"/>
-        </w:numPr>
-      </w:pPr>
-      <w:r>
-        <w:t>W</w:t>
-      </w:r>
-      <w:r>
-        <w:t xml:space="preserve">hat are the most actions or objects clicked overall? </w:t>
-      </w:r>
-      <w:proofErr w:type="gramStart"/>
-      <w:r>
-        <w:t>by</w:t>
-      </w:r>
-      <w:proofErr w:type="gramEnd"/>
-      <w:r>
-        <w:t xml:space="preserve"> gender?</w:t>
-      </w:r>
-    </w:p>
-    <w:p>
-      <w:r>
-        <w:t xml:space="preserve">   </w:t>
-      </w:r>
-      <w:proofErr w:type="gramStart"/>
-      <w:r>
-        <w:t>"Change Speed"</w:t>
-      </w:r>
-      <w:r>
-        <w:t>,</w:t>
-      </w:r>
-      <w:r>
-        <w:t xml:space="preserve"> "Highlighted Word"</w:t>
-      </w:r>
-      <w:r>
-        <w:t xml:space="preserve">, and </w:t>
-      </w:r>
-      <w:r>
-        <w:t>"Bigger Font"</w:t>
-      </w:r>
-      <w:r>
-        <w:t>.</w:t>
-      </w:r>
-      <w:proofErr w:type="gramEnd"/>
-      <w:r>
-        <w:t xml:space="preserve"> The trend is the same for both genders.</w:t>
-      </w:r>
-    </w:p>
-    <w:p>
-      <w:pPr>
-        <w:pStyle w:val="Heading3"/>
-        <w:numPr>
-          <w:ilvl w:val="0"/>
-          <w:numId w:val="11"/>
-        </w:numPr>
-      </w:pPr>
-      <w:r>
-        <w:t>What was the favorite test file?</w:t>
-      </w:r>
-    </w:p>
-    <w:p>
-      <w:proofErr w:type="gramStart"/>
-      <w:r>
-        <w:t>Speech 1.</w:t>
-      </w:r>
-      <w:proofErr w:type="gramEnd"/>
-    </w:p>
-    <w:p>
-      <w:pPr>
-        <w:pStyle w:val="ListParagraph"/>
-      </w:pPr>
+      <w:r>
+        <w:t xml:space="preserve"> Some of the questions below are there just to explore the technique and don’t necessarily serve a purpose.</w:t>
+      </w:r>
     </w:p>
     <w:p>
       <w:pPr>
@@ -400,6 +371,229 @@
       </w:pPr>
       <w:r>
         <w:lastRenderedPageBreak/>
+        <w:t xml:space="preserve">Data </w:t>
+      </w:r>
+      <w:r>
+        <w:t>Questions:</w:t>
+      </w:r>
+    </w:p>
+    <w:p>
+      <w:pPr>
+        <w:pStyle w:val="Heading3"/>
+        <w:numPr>
+          <w:ilvl w:val="0"/>
+          <w:numId w:val="11"/>
+        </w:numPr>
+      </w:pPr>
+      <w:r>
+        <w:t xml:space="preserve">How many people participated? </w:t>
+      </w:r>
+      <w:proofErr w:type="gramStart"/>
+      <w:r>
+        <w:t>what</w:t>
+      </w:r>
+      <w:proofErr w:type="gramEnd"/>
+      <w:r>
+        <w:t xml:space="preserve"> are their genders, ages?</w:t>
+      </w:r>
+    </w:p>
+    <w:p>
+      <w:proofErr w:type="gramStart"/>
+      <w:r>
+        <w:t>41 (21 Male, 20 Female).</w:t>
+      </w:r>
+      <w:proofErr w:type="gramEnd"/>
+    </w:p>
+    <w:p>
+      <w:proofErr w:type="gramStart"/>
+      <w:r>
+        <w:t>Different ages.</w:t>
+      </w:r>
+      <w:proofErr w:type="gramEnd"/>
+      <w:r>
+        <w:t xml:space="preserve"> Highest frequency is age 25. Average age is 29.1.</w:t>
+      </w:r>
+    </w:p>
+    <w:p>
+      <w:pPr>
+        <w:pStyle w:val="Heading3"/>
+        <w:numPr>
+          <w:ilvl w:val="0"/>
+          <w:numId w:val="11"/>
+        </w:numPr>
+      </w:pPr>
+      <w:r>
+        <w:t xml:space="preserve">What is the total number of clicks? </w:t>
+      </w:r>
+      <w:proofErr w:type="gramStart"/>
+      <w:r>
+        <w:t>by</w:t>
+      </w:r>
+      <w:proofErr w:type="gramEnd"/>
+      <w:r>
+        <w:t xml:space="preserve"> gender? </w:t>
+      </w:r>
+      <w:proofErr w:type="gramStart"/>
+      <w:r>
+        <w:t>by</w:t>
+      </w:r>
+      <w:proofErr w:type="gramEnd"/>
+      <w:r>
+        <w:t xml:space="preserve"> Age?</w:t>
+      </w:r>
+      <w:r>
+        <w:t xml:space="preserve"> </w:t>
+      </w:r>
+    </w:p>
+    <w:p>
+      <w:r>
+        <w:t>29</w:t>
+      </w:r>
+      <w:r>
+        <w:t>80</w:t>
+      </w:r>
+      <w:r>
+        <w:t xml:space="preserve"> clicks (</w:t>
+      </w:r>
+      <w:proofErr w:type="gramStart"/>
+      <w:r>
+        <w:t>1663  "</w:t>
+      </w:r>
+      <w:proofErr w:type="gramEnd"/>
+      <w:r>
+        <w:t>Male",   1317  "Female"). Males seem to have more clicks per person (79 and 65)</w:t>
+      </w:r>
+      <w:r>
+        <w:t>. Average is 72.7 clicks</w:t>
+      </w:r>
+      <w:r>
+        <w:t>.</w:t>
+      </w:r>
+    </w:p>
+    <w:p>
+      <w:r>
+        <w:t>Ages 25, 26, 27 have the highest clicks followed by ages 31 and 32.</w:t>
+      </w:r>
+    </w:p>
+    <w:p>
+      <w:pPr>
+        <w:pStyle w:val="Heading3"/>
+        <w:numPr>
+          <w:ilvl w:val="0"/>
+          <w:numId w:val="11"/>
+        </w:numPr>
+      </w:pPr>
+      <w:r>
+        <w:t>W</w:t>
+      </w:r>
+      <w:r>
+        <w:t xml:space="preserve">hat are the most actions or objects clicked overall? </w:t>
+      </w:r>
+      <w:proofErr w:type="gramStart"/>
+      <w:r>
+        <w:t>by</w:t>
+      </w:r>
+      <w:proofErr w:type="gramEnd"/>
+      <w:r>
+        <w:t xml:space="preserve"> gender?</w:t>
+      </w:r>
+    </w:p>
+    <w:p>
+      <w:r>
+        <w:t xml:space="preserve">   </w:t>
+      </w:r>
+      <w:proofErr w:type="gramStart"/>
+      <w:r>
+        <w:t>"Change Speed"</w:t>
+      </w:r>
+      <w:r>
+        <w:t>,</w:t>
+      </w:r>
+      <w:r>
+        <w:t xml:space="preserve"> "Highlighted Word"</w:t>
+      </w:r>
+      <w:r>
+        <w:t xml:space="preserve">, and </w:t>
+      </w:r>
+      <w:r>
+        <w:t>"Bigger Font"</w:t>
+      </w:r>
+      <w:r>
+        <w:t>.</w:t>
+      </w:r>
+      <w:proofErr w:type="gramEnd"/>
+      <w:r>
+        <w:t xml:space="preserve"> The trend is the same for both genders.</w:t>
+      </w:r>
+    </w:p>
+    <w:p>
+      <w:pPr>
+        <w:pStyle w:val="Heading3"/>
+        <w:numPr>
+          <w:ilvl w:val="0"/>
+          <w:numId w:val="11"/>
+        </w:numPr>
+      </w:pPr>
+      <w:r>
+        <w:t>W</w:t>
+      </w:r>
+      <w:r>
+        <w:t>ho are the top users?</w:t>
+      </w:r>
+    </w:p>
+    <w:p>
+      <w:proofErr w:type="gramStart"/>
+      <w:r>
+        <w:t>Users 10, 4, 8, 6 and 38 respectively.</w:t>
+      </w:r>
+      <w:proofErr w:type="gramEnd"/>
+    </w:p>
+    <w:p>
+      <w:pPr>
+        <w:pStyle w:val="Heading3"/>
+        <w:numPr>
+          <w:ilvl w:val="0"/>
+          <w:numId w:val="11"/>
+        </w:numPr>
+      </w:pPr>
+      <w:r>
+        <w:t>What was the favorite test file?</w:t>
+      </w:r>
+    </w:p>
+    <w:p>
+      <w:proofErr w:type="gramStart"/>
+      <w:r>
+        <w:t>Speech 1.</w:t>
+      </w:r>
+      <w:proofErr w:type="gramEnd"/>
+    </w:p>
+    <w:p>
+      <w:pPr>
+        <w:pStyle w:val="ListParagraph"/>
+      </w:pPr>
+    </w:p>
+    <w:p>
+      <w:pPr>
+        <w:spacing w:after="200"/>
+        <w:rPr>
+          <w:rFonts w:eastAsiaTheme="majorEastAsia" w:cstheme="majorBidi"/>
+          <w:b/>
+          <w:bCs/>
+          <w:color w:val="2E74B5" w:themeColor="accent1" w:themeShade="BF"/>
+          <w:sz w:val="28"/>
+          <w:szCs w:val="28"/>
+        </w:rPr>
+      </w:pPr>
+      <w:r>
+        <w:br w:type="page"/>
+      </w:r>
+    </w:p>
+    <w:p>
+      <w:pPr>
+        <w:pStyle w:val="Heading1"/>
+      </w:pPr>
+      <w:r>
+        <w:lastRenderedPageBreak/>
         <w:t>Console Output</w:t>
       </w:r>
     </w:p>
@@ -1292,156 +1486,6 @@
         <w:pStyle w:val="Heading2"/>
       </w:pPr>
       <w:r>
-        <w:t>Top Users</w:t>
-      </w:r>
-    </w:p>
-    <w:p>
-      <w:pPr>
-        <w:pStyle w:val="Code"/>
-      </w:pPr>
-      <w:proofErr w:type="spellStart"/>
-      <w:proofErr w:type="gramStart"/>
-      <w:r>
-        <w:t>grep</w:t>
-      </w:r>
-      <w:proofErr w:type="spellEnd"/>
-      <w:proofErr w:type="gramEnd"/>
-      <w:r>
-        <w:t xml:space="preserve"> -o '\{"</w:t>
-      </w:r>
-      <w:proofErr w:type="spellStart"/>
-      <w:r>
-        <w:t>user_id</w:t>
-      </w:r>
-      <w:proofErr w:type="spellEnd"/>
-      <w:r>
-        <w:t xml:space="preserve">": [0-9]*' </w:t>
-      </w:r>
-      <w:proofErr w:type="spellStart"/>
-      <w:r>
-        <w:t>podium_users.json</w:t>
-      </w:r>
-      <w:proofErr w:type="spellEnd"/>
-      <w:r>
-        <w:t xml:space="preserve">  | sort | </w:t>
-      </w:r>
-      <w:proofErr w:type="spellStart"/>
-      <w:r>
-        <w:t>uniq</w:t>
-      </w:r>
-      <w:proofErr w:type="spellEnd"/>
-      <w:r>
-        <w:t xml:space="preserve"> -c |  sort -nr</w:t>
-      </w:r>
-      <w:r>
-        <w:t xml:space="preserve"> </w:t>
-      </w:r>
-      <w:r>
-        <w:t>| head -5</w:t>
-      </w:r>
-    </w:p>
-    <w:p>
-      <w:pPr>
-        <w:pStyle w:val="Code"/>
-      </w:pPr>
-      <w:r>
-        <w:t xml:space="preserve">    645 {"</w:t>
-      </w:r>
-      <w:proofErr w:type="spellStart"/>
-      <w:r>
-        <w:t>user_id</w:t>
-      </w:r>
-      <w:proofErr w:type="spellEnd"/>
-      <w:r>
-        <w:t>": 10</w:t>
-      </w:r>
-    </w:p>
-    <w:p>
-      <w:pPr>
-        <w:pStyle w:val="Code"/>
-      </w:pPr>
-      <w:r>
-        <w:t xml:space="preserve">    345 {"</w:t>
-      </w:r>
-      <w:proofErr w:type="spellStart"/>
-      <w:r>
-        <w:t>user_id</w:t>
-      </w:r>
-      <w:proofErr w:type="spellEnd"/>
-      <w:r>
-        <w:t>": 4</w:t>
-      </w:r>
-    </w:p>
-    <w:p>
-      <w:pPr>
-        <w:pStyle w:val="Code"/>
-      </w:pPr>
-      <w:r>
-        <w:t xml:space="preserve">    254 {"</w:t>
-      </w:r>
-      <w:proofErr w:type="spellStart"/>
-      <w:r>
-        <w:t>user_id</w:t>
-      </w:r>
-      <w:proofErr w:type="spellEnd"/>
-      <w:r>
-        <w:t>": 8</w:t>
-      </w:r>
-    </w:p>
-    <w:p>
-      <w:pPr>
-        <w:pStyle w:val="Code"/>
-      </w:pPr>
-      <w:r>
-        <w:t xml:space="preserve">    201 {"</w:t>
-      </w:r>
-      <w:proofErr w:type="spellStart"/>
-      <w:r>
-        <w:t>user_id</w:t>
-      </w:r>
-      <w:proofErr w:type="spellEnd"/>
-      <w:r>
-        <w:t>": 6</w:t>
-      </w:r>
-    </w:p>
-    <w:p>
-      <w:pPr>
-        <w:pStyle w:val="Code"/>
-      </w:pPr>
-      <w:r>
-        <w:t xml:space="preserve">    191 {"</w:t>
-      </w:r>
-      <w:proofErr w:type="spellStart"/>
-      <w:r>
-        <w:t>user_id</w:t>
-      </w:r>
-      <w:proofErr w:type="spellEnd"/>
-      <w:r>
-        <w:t>": 38</w:t>
-      </w:r>
-    </w:p>
-    <w:p>
-      <w:pPr>
-        <w:pStyle w:val="Code"/>
-        <w:rPr>
-          <w:rFonts w:eastAsiaTheme="majorEastAsia" w:cstheme="majorBidi"/>
-          <w:b/>
-          <w:bCs/>
-          <w:color w:val="70AD47" w:themeColor="accent6"/>
-          <w:sz w:val="26"/>
-          <w:szCs w:val="26"/>
-        </w:rPr>
-      </w:pPr>
-      <w:r>
-        <w:br w:type="page"/>
-      </w:r>
-    </w:p>
-    <w:p>
-      <w:pPr>
-        <w:pStyle w:val="Heading2"/>
-      </w:pPr>
-      <w:r>
-        <w:lastRenderedPageBreak/>
         <w:t>Clicks by Action Type</w:t>
       </w:r>
     </w:p>
@@ -1842,6 +1886,141 @@
       </w:pPr>
       <w:r>
         <w:lastRenderedPageBreak/>
+        <w:t>Top Users</w:t>
+      </w:r>
+    </w:p>
+    <w:p>
+      <w:pPr>
+        <w:pStyle w:val="Code"/>
+      </w:pPr>
+      <w:proofErr w:type="spellStart"/>
+      <w:proofErr w:type="gramStart"/>
+      <w:r>
+        <w:t>grep</w:t>
+      </w:r>
+      <w:proofErr w:type="spellEnd"/>
+      <w:proofErr w:type="gramEnd"/>
+      <w:r>
+        <w:t xml:space="preserve"> -o '\{"</w:t>
+      </w:r>
+      <w:proofErr w:type="spellStart"/>
+      <w:r>
+        <w:t>user_id</w:t>
+      </w:r>
+      <w:proofErr w:type="spellEnd"/>
+      <w:r>
+        <w:t xml:space="preserve">": [0-9]*' </w:t>
+      </w:r>
+      <w:proofErr w:type="spellStart"/>
+      <w:r>
+        <w:t>podium_users.json</w:t>
+      </w:r>
+      <w:proofErr w:type="spellEnd"/>
+      <w:r>
+        <w:t xml:space="preserve">  | sort | </w:t>
+      </w:r>
+      <w:proofErr w:type="spellStart"/>
+      <w:r>
+        <w:t>uniq</w:t>
+      </w:r>
+      <w:proofErr w:type="spellEnd"/>
+      <w:r>
+        <w:t xml:space="preserve"> -c |  sort -nr</w:t>
+      </w:r>
+      <w:r>
+        <w:t xml:space="preserve"> </w:t>
+      </w:r>
+      <w:r>
+        <w:t>| head -5</w:t>
+      </w:r>
+    </w:p>
+    <w:p>
+      <w:pPr>
+        <w:pStyle w:val="Code"/>
+      </w:pPr>
+      <w:r>
+        <w:t xml:space="preserve">    645 {"</w:t>
+      </w:r>
+      <w:proofErr w:type="spellStart"/>
+      <w:r>
+        <w:t>user_id</w:t>
+      </w:r>
+      <w:proofErr w:type="spellEnd"/>
+      <w:r>
+        <w:t>": 10</w:t>
+      </w:r>
+    </w:p>
+    <w:p>
+      <w:pPr>
+        <w:pStyle w:val="Code"/>
+      </w:pPr>
+      <w:r>
+        <w:t xml:space="preserve">    345 {"</w:t>
+      </w:r>
+      <w:proofErr w:type="spellStart"/>
+      <w:r>
+        <w:t>user_id</w:t>
+      </w:r>
+      <w:proofErr w:type="spellEnd"/>
+      <w:r>
+        <w:t>": 4</w:t>
+      </w:r>
+    </w:p>
+    <w:p>
+      <w:pPr>
+        <w:pStyle w:val="Code"/>
+      </w:pPr>
+      <w:r>
+        <w:t xml:space="preserve">    254 {"</w:t>
+      </w:r>
+      <w:proofErr w:type="spellStart"/>
+      <w:r>
+        <w:t>user_id</w:t>
+      </w:r>
+      <w:proofErr w:type="spellEnd"/>
+      <w:r>
+        <w:t>": 8</w:t>
+      </w:r>
+    </w:p>
+    <w:p>
+      <w:pPr>
+        <w:pStyle w:val="Code"/>
+      </w:pPr>
+      <w:r>
+        <w:t xml:space="preserve">    201 {"</w:t>
+      </w:r>
+      <w:proofErr w:type="spellStart"/>
+      <w:r>
+        <w:t>user_id</w:t>
+      </w:r>
+      <w:proofErr w:type="spellEnd"/>
+      <w:r>
+        <w:t>": 6</w:t>
+      </w:r>
+    </w:p>
+    <w:p>
+      <w:pPr>
+        <w:pStyle w:val="Code"/>
+      </w:pPr>
+      <w:r>
+        <w:t xml:space="preserve">    191 {"</w:t>
+      </w:r>
+      <w:proofErr w:type="spellStart"/>
+      <w:r>
+        <w:t>user_id</w:t>
+      </w:r>
+      <w:proofErr w:type="spellEnd"/>
+      <w:r>
+        <w:t>": 38</w:t>
+      </w:r>
+    </w:p>
+    <w:p>
+      <w:pPr>
+        <w:pStyle w:val="Heading2"/>
+      </w:pPr>
+      <w:bookmarkStart w:id="0" w:name="_GoBack"/>
+      <w:bookmarkEnd w:id="0"/>
+      <w:r>
         <w:t>Female Clicks by Action Type</w:t>
       </w:r>
     </w:p>
@@ -3382,6 +3561,155 @@
     </w:lvl>
   </w:abstractNum>
   <w:abstractNum w:abstractNumId="4">
+    <w:nsid w:val="1AB53615"/>
+    <w:multiLevelType w:val="multilevel"/>
+    <w:tmpl w:val="22349C9C"/>
+    <w:lvl w:ilvl="0">
+      <w:start w:val="1"/>
+      <w:numFmt w:val="bullet"/>
+      <w:lvlText w:val=""/>
+      <w:lvlJc w:val="left"/>
+      <w:pPr>
+        <w:tabs>
+          <w:tab w:val="num" w:pos="720"/>
+        </w:tabs>
+        <w:ind w:left="720" w:hanging="360"/>
+      </w:pPr>
+      <w:rPr>
+        <w:rFonts w:ascii="Symbol" w:hAnsi="Symbol" w:hint="default"/>
+        <w:sz w:val="20"/>
+      </w:rPr>
+    </w:lvl>
+    <w:lvl w:ilvl="1" w:tentative="1">
+      <w:start w:val="1"/>
+      <w:numFmt w:val="bullet"/>
+      <w:lvlText w:val="o"/>
+      <w:lvlJc w:val="left"/>
+      <w:pPr>
+        <w:tabs>
+          <w:tab w:val="num" w:pos="1440"/>
+        </w:tabs>
+        <w:ind w:left="1440" w:hanging="360"/>
+      </w:pPr>
+      <w:rPr>
+        <w:rFonts w:ascii="Courier New" w:hAnsi="Courier New" w:hint="default"/>
+        <w:sz w:val="20"/>
+      </w:rPr>
+    </w:lvl>
+    <w:lvl w:ilvl="2" w:tentative="1">
+      <w:start w:val="1"/>
+      <w:numFmt w:val="bullet"/>
+      <w:lvlText w:val=""/>
+      <w:lvlJc w:val="left"/>
+      <w:pPr>
+        <w:tabs>
+          <w:tab w:val="num" w:pos="2160"/>
+        </w:tabs>
+        <w:ind w:left="2160" w:hanging="360"/>
+      </w:pPr>
+      <w:rPr>
+        <w:rFonts w:ascii="Wingdings" w:hAnsi="Wingdings" w:hint="default"/>
+        <w:sz w:val="20"/>
+      </w:rPr>
+    </w:lvl>
+    <w:lvl w:ilvl="3" w:tentative="1">
+      <w:start w:val="1"/>
+      <w:numFmt w:val="bullet"/>
+      <w:lvlText w:val=""/>
+      <w:lvlJc w:val="left"/>
+      <w:pPr>
+        <w:tabs>
+          <w:tab w:val="num" w:pos="2880"/>
+        </w:tabs>
+        <w:ind w:left="2880" w:hanging="360"/>
+      </w:pPr>
+      <w:rPr>
+        <w:rFonts w:ascii="Wingdings" w:hAnsi="Wingdings" w:hint="default"/>
+        <w:sz w:val="20"/>
+      </w:rPr>
+    </w:lvl>
+    <w:lvl w:ilvl="4" w:tentative="1">
+      <w:start w:val="1"/>
+      <w:numFmt w:val="bullet"/>
+      <w:lvlText w:val=""/>
+      <w:lvlJc w:val="left"/>
+      <w:pPr>
+        <w:tabs>
+          <w:tab w:val="num" w:pos="3600"/>
+        </w:tabs>
+        <w:ind w:left="3600" w:hanging="360"/>
+      </w:pPr>
+      <w:rPr>
+        <w:rFonts w:ascii="Wingdings" w:hAnsi="Wingdings" w:hint="default"/>
+        <w:sz w:val="20"/>
+      </w:rPr>
+    </w:lvl>
+    <w:lvl w:ilvl="5" w:tentative="1">
+      <w:start w:val="1"/>
+      <w:numFmt w:val="bullet"/>
+      <w:lvlText w:val=""/>
+      <w:lvlJc w:val="left"/>
+      <w:pPr>
+        <w:tabs>
+          <w:tab w:val="num" w:pos="4320"/>
+        </w:tabs>
+        <w:ind w:left="4320" w:hanging="360"/>
+      </w:pPr>
+      <w:rPr>
+        <w:rFonts w:ascii="Wingdings" w:hAnsi="Wingdings" w:hint="default"/>
+        <w:sz w:val="20"/>
+      </w:rPr>
+    </w:lvl>
+    <w:lvl w:ilvl="6" w:tentative="1">
+      <w:start w:val="1"/>
+      <w:numFmt w:val="bullet"/>
+      <w:lvlText w:val=""/>
+      <w:lvlJc w:val="left"/>
+      <w:pPr>
+        <w:tabs>
+          <w:tab w:val="num" w:pos="5040"/>
+        </w:tabs>
+        <w:ind w:left="5040" w:hanging="360"/>
+      </w:pPr>
+      <w:rPr>
+        <w:rFonts w:ascii="Wingdings" w:hAnsi="Wingdings" w:hint="default"/>
+        <w:sz w:val="20"/>
+      </w:rPr>
+    </w:lvl>
+    <w:lvl w:ilvl="7" w:tentative="1">
+      <w:start w:val="1"/>
+      <w:numFmt w:val="bullet"/>
+      <w:lvlText w:val=""/>
+      <w:lvlJc w:val="left"/>
+      <w:pPr>
+        <w:tabs>
+          <w:tab w:val="num" w:pos="5760"/>
+        </w:tabs>
+        <w:ind w:left="5760" w:hanging="360"/>
+      </w:pPr>
+      <w:rPr>
+        <w:rFonts w:ascii="Wingdings" w:hAnsi="Wingdings" w:hint="default"/>
+        <w:sz w:val="20"/>
+      </w:rPr>
+    </w:lvl>
+    <w:lvl w:ilvl="8" w:tentative="1">
+      <w:start w:val="1"/>
+      <w:numFmt w:val="bullet"/>
+      <w:lvlText w:val=""/>
+      <w:lvlJc w:val="left"/>
+      <w:pPr>
+        <w:tabs>
+          <w:tab w:val="num" w:pos="6480"/>
+        </w:tabs>
+        <w:ind w:left="6480" w:hanging="360"/>
+      </w:pPr>
+      <w:rPr>
+        <w:rFonts w:ascii="Wingdings" w:hAnsi="Wingdings" w:hint="default"/>
+        <w:sz w:val="20"/>
+      </w:rPr>
+    </w:lvl>
+  </w:abstractNum>
+  <w:abstractNum w:abstractNumId="5">
     <w:nsid w:val="1E1416DE"/>
     <w:multiLevelType w:val="hybridMultilevel"/>
     <w:tmpl w:val="0A047EDA"/>
@@ -3494,7 +3822,7 @@
       </w:rPr>
     </w:lvl>
   </w:abstractNum>
-  <w:abstractNum w:abstractNumId="5">
+  <w:abstractNum w:abstractNumId="6">
     <w:nsid w:val="1FFD5DB0"/>
     <w:multiLevelType w:val="hybridMultilevel"/>
     <w:tmpl w:val="CDF4AD44"/>
@@ -3580,7 +3908,7 @@
       </w:pPr>
     </w:lvl>
   </w:abstractNum>
-  <w:abstractNum w:abstractNumId="6">
+  <w:abstractNum w:abstractNumId="7">
     <w:nsid w:val="2B867006"/>
     <w:multiLevelType w:val="hybridMultilevel"/>
     <w:tmpl w:val="1706BE56"/>
@@ -3669,7 +3997,7 @@
       </w:pPr>
     </w:lvl>
   </w:abstractNum>
-  <w:abstractNum w:abstractNumId="7">
+  <w:abstractNum w:abstractNumId="8">
     <w:nsid w:val="2B89646D"/>
     <w:multiLevelType w:val="hybridMultilevel"/>
     <w:tmpl w:val="850696FE"/>
@@ -3781,7 +4109,7 @@
       </w:rPr>
     </w:lvl>
   </w:abstractNum>
-  <w:abstractNum w:abstractNumId="8">
+  <w:abstractNum w:abstractNumId="9">
     <w:nsid w:val="302252E4"/>
     <w:multiLevelType w:val="hybridMultilevel"/>
     <w:tmpl w:val="5CCC5F86"/>
@@ -3867,7 +4195,7 @@
       </w:pPr>
     </w:lvl>
   </w:abstractNum>
-  <w:abstractNum w:abstractNumId="9">
+  <w:abstractNum w:abstractNumId="10">
     <w:nsid w:val="37B96CF4"/>
     <w:multiLevelType w:val="hybridMultilevel"/>
     <w:tmpl w:val="F6E448D4"/>
@@ -3953,7 +4281,328 @@
       </w:pPr>
     </w:lvl>
   </w:abstractNum>
-  <w:abstractNum w:abstractNumId="10">
+  <w:abstractNum w:abstractNumId="11">
+    <w:nsid w:val="38777E23"/>
+    <w:multiLevelType w:val="hybridMultilevel"/>
+    <w:tmpl w:val="A9B27BB6"/>
+    <w:lvl w:ilvl="0" w:tplc="0409000F">
+      <w:start w:val="1"/>
+      <w:numFmt w:val="decimal"/>
+      <w:lvlText w:val="%1."/>
+      <w:lvlJc w:val="left"/>
+      <w:pPr>
+        <w:ind w:left="720" w:hanging="360"/>
+      </w:pPr>
+    </w:lvl>
+    <w:lvl w:ilvl="1" w:tplc="04090019" w:tentative="1">
+      <w:start w:val="1"/>
+      <w:numFmt w:val="lowerLetter"/>
+      <w:lvlText w:val="%2."/>
+      <w:lvlJc w:val="left"/>
+      <w:pPr>
+        <w:ind w:left="1440" w:hanging="360"/>
+      </w:pPr>
+    </w:lvl>
+    <w:lvl w:ilvl="2" w:tplc="0409001B" w:tentative="1">
+      <w:start w:val="1"/>
+      <w:numFmt w:val="lowerRoman"/>
+      <w:lvlText w:val="%3."/>
+      <w:lvlJc w:val="right"/>
+      <w:pPr>
+        <w:ind w:left="2160" w:hanging="180"/>
+      </w:pPr>
+    </w:lvl>
+    <w:lvl w:ilvl="3" w:tplc="0409000F" w:tentative="1">
+      <w:start w:val="1"/>
+      <w:numFmt w:val="decimal"/>
+      <w:lvlText w:val="%4."/>
+      <w:lvlJc w:val="left"/>
+      <w:pPr>
+        <w:ind w:left="2880" w:hanging="360"/>
+      </w:pPr>
+    </w:lvl>
+    <w:lvl w:ilvl="4" w:tplc="04090019" w:tentative="1">
+      <w:start w:val="1"/>
+      <w:numFmt w:val="lowerLetter"/>
+      <w:lvlText w:val="%5."/>
+      <w:lvlJc w:val="left"/>
+      <w:pPr>
+        <w:ind w:left="3600" w:hanging="360"/>
+      </w:pPr>
+    </w:lvl>
+    <w:lvl w:ilvl="5" w:tplc="0409001B" w:tentative="1">
+      <w:start w:val="1"/>
+      <w:numFmt w:val="lowerRoman"/>
+      <w:lvlText w:val="%6."/>
+      <w:lvlJc w:val="right"/>
+      <w:pPr>
+        <w:ind w:left="4320" w:hanging="180"/>
+      </w:pPr>
+    </w:lvl>
+    <w:lvl w:ilvl="6" w:tplc="0409000F" w:tentative="1">
+      <w:start w:val="1"/>
+      <w:numFmt w:val="decimal"/>
+      <w:lvlText w:val="%7."/>
+      <w:lvlJc w:val="left"/>
+      <w:pPr>
+        <w:ind w:left="5040" w:hanging="360"/>
+      </w:pPr>
+    </w:lvl>
+    <w:lvl w:ilvl="7" w:tplc="04090019" w:tentative="1">
+      <w:start w:val="1"/>
+      <w:numFmt w:val="lowerLetter"/>
+      <w:lvlText w:val="%8."/>
+      <w:lvlJc w:val="left"/>
+      <w:pPr>
+        <w:ind w:left="5760" w:hanging="360"/>
+      </w:pPr>
+    </w:lvl>
+    <w:lvl w:ilvl="8" w:tplc="0409001B" w:tentative="1">
+      <w:start w:val="1"/>
+      <w:numFmt w:val="lowerRoman"/>
+      <w:lvlText w:val="%9."/>
+      <w:lvlJc w:val="right"/>
+      <w:pPr>
+        <w:ind w:left="6480" w:hanging="180"/>
+      </w:pPr>
+    </w:lvl>
+  </w:abstractNum>
+  <w:abstractNum w:abstractNumId="12">
+    <w:nsid w:val="3DCD3071"/>
+    <w:multiLevelType w:val="hybridMultilevel"/>
+    <w:tmpl w:val="193A30C8"/>
+    <w:lvl w:ilvl="0" w:tplc="0409000F">
+      <w:start w:val="1"/>
+      <w:numFmt w:val="decimal"/>
+      <w:lvlText w:val="%1."/>
+      <w:lvlJc w:val="left"/>
+      <w:pPr>
+        <w:ind w:left="360" w:hanging="360"/>
+      </w:pPr>
+    </w:lvl>
+    <w:lvl w:ilvl="1" w:tplc="04090019">
+      <w:start w:val="1"/>
+      <w:numFmt w:val="lowerLetter"/>
+      <w:lvlText w:val="%2."/>
+      <w:lvlJc w:val="left"/>
+      <w:pPr>
+        <w:ind w:left="1080" w:hanging="360"/>
+      </w:pPr>
+    </w:lvl>
+    <w:lvl w:ilvl="2" w:tplc="0409001B" w:tentative="1">
+      <w:start w:val="1"/>
+      <w:numFmt w:val="lowerRoman"/>
+      <w:lvlText w:val="%3."/>
+      <w:lvlJc w:val="right"/>
+      <w:pPr>
+        <w:ind w:left="1800" w:hanging="180"/>
+      </w:pPr>
+    </w:lvl>
+    <w:lvl w:ilvl="3" w:tplc="0409000F" w:tentative="1">
+      <w:start w:val="1"/>
+      <w:numFmt w:val="decimal"/>
+      <w:lvlText w:val="%4."/>
+      <w:lvlJc w:val="left"/>
+      <w:pPr>
+        <w:ind w:left="2520" w:hanging="360"/>
+      </w:pPr>
+    </w:lvl>
+    <w:lvl w:ilvl="4" w:tplc="04090019" w:tentative="1">
+      <w:start w:val="1"/>
+      <w:numFmt w:val="lowerLetter"/>
+      <w:lvlText w:val="%5."/>
+      <w:lvlJc w:val="left"/>
+      <w:pPr>
+        <w:ind w:left="3240" w:hanging="360"/>
+      </w:pPr>
+    </w:lvl>
+    <w:lvl w:ilvl="5" w:tplc="0409001B" w:tentative="1">
+      <w:start w:val="1"/>
+      <w:numFmt w:val="lowerRoman"/>
+      <w:lvlText w:val="%6."/>
+      <w:lvlJc w:val="right"/>
+      <w:pPr>
+        <w:ind w:left="3960" w:hanging="180"/>
+      </w:pPr>
+    </w:lvl>
+    <w:lvl w:ilvl="6" w:tplc="0409000F" w:tentative="1">
+      <w:start w:val="1"/>
+      <w:numFmt w:val="decimal"/>
+      <w:lvlText w:val="%7."/>
+      <w:lvlJc w:val="left"/>
+      <w:pPr>
+        <w:ind w:left="4680" w:hanging="360"/>
+      </w:pPr>
+    </w:lvl>
+    <w:lvl w:ilvl="7" w:tplc="04090019" w:tentative="1">
+      <w:start w:val="1"/>
+      <w:numFmt w:val="lowerLetter"/>
+      <w:lvlText w:val="%8."/>
+      <w:lvlJc w:val="left"/>
+      <w:pPr>
+        <w:ind w:left="5400" w:hanging="360"/>
+      </w:pPr>
+    </w:lvl>
+    <w:lvl w:ilvl="8" w:tplc="0409001B" w:tentative="1">
+      <w:start w:val="1"/>
+      <w:numFmt w:val="lowerRoman"/>
+      <w:lvlText w:val="%9."/>
+      <w:lvlJc w:val="right"/>
+      <w:pPr>
+        <w:ind w:left="6120" w:hanging="180"/>
+      </w:pPr>
+    </w:lvl>
+  </w:abstractNum>
+  <w:abstractNum w:abstractNumId="13">
+    <w:nsid w:val="3F5032F0"/>
+    <w:multiLevelType w:val="multilevel"/>
+    <w:tmpl w:val="E24AACAC"/>
+    <w:lvl w:ilvl="0">
+      <w:start w:val="1"/>
+      <w:numFmt w:val="bullet"/>
+      <w:lvlText w:val=""/>
+      <w:lvlJc w:val="left"/>
+      <w:pPr>
+        <w:tabs>
+          <w:tab w:val="num" w:pos="720"/>
+        </w:tabs>
+        <w:ind w:left="720" w:hanging="360"/>
+      </w:pPr>
+      <w:rPr>
+        <w:rFonts w:ascii="Symbol" w:hAnsi="Symbol" w:hint="default"/>
+        <w:sz w:val="20"/>
+      </w:rPr>
+    </w:lvl>
+    <w:lvl w:ilvl="1" w:tentative="1">
+      <w:start w:val="1"/>
+      <w:numFmt w:val="bullet"/>
+      <w:lvlText w:val="o"/>
+      <w:lvlJc w:val="left"/>
+      <w:pPr>
+        <w:tabs>
+          <w:tab w:val="num" w:pos="1440"/>
+        </w:tabs>
+        <w:ind w:left="1440" w:hanging="360"/>
+      </w:pPr>
+      <w:rPr>
+        <w:rFonts w:ascii="Courier New" w:hAnsi="Courier New" w:hint="default"/>
+        <w:sz w:val="20"/>
+      </w:rPr>
+    </w:lvl>
+    <w:lvl w:ilvl="2" w:tentative="1">
+      <w:start w:val="1"/>
+      <w:numFmt w:val="bullet"/>
+      <w:lvlText w:val=""/>
+      <w:lvlJc w:val="left"/>
+      <w:pPr>
+        <w:tabs>
+          <w:tab w:val="num" w:pos="2160"/>
+        </w:tabs>
+        <w:ind w:left="2160" w:hanging="360"/>
+      </w:pPr>
+      <w:rPr>
+        <w:rFonts w:ascii="Wingdings" w:hAnsi="Wingdings" w:hint="default"/>
+        <w:sz w:val="20"/>
+      </w:rPr>
+    </w:lvl>
+    <w:lvl w:ilvl="3" w:tentative="1">
+      <w:start w:val="1"/>
+      <w:numFmt w:val="bullet"/>
+      <w:lvlText w:val=""/>
+      <w:lvlJc w:val="left"/>
+      <w:pPr>
+        <w:tabs>
+          <w:tab w:val="num" w:pos="2880"/>
+        </w:tabs>
+        <w:ind w:left="2880" w:hanging="360"/>
+      </w:pPr>
+      <w:rPr>
+        <w:rFonts w:ascii="Wingdings" w:hAnsi="Wingdings" w:hint="default"/>
+        <w:sz w:val="20"/>
+      </w:rPr>
+    </w:lvl>
+    <w:lvl w:ilvl="4" w:tentative="1">
+      <w:start w:val="1"/>
+      <w:numFmt w:val="bullet"/>
+      <w:lvlText w:val=""/>
+      <w:lvlJc w:val="left"/>
+      <w:pPr>
+        <w:tabs>
+          <w:tab w:val="num" w:pos="3600"/>
+        </w:tabs>
+        <w:ind w:left="3600" w:hanging="360"/>
+      </w:pPr>
+      <w:rPr>
+        <w:rFonts w:ascii="Wingdings" w:hAnsi="Wingdings" w:hint="default"/>
+        <w:sz w:val="20"/>
+      </w:rPr>
+    </w:lvl>
+    <w:lvl w:ilvl="5" w:tentative="1">
+      <w:start w:val="1"/>
+      <w:numFmt w:val="bullet"/>
+      <w:lvlText w:val=""/>
+      <w:lvlJc w:val="left"/>
+      <w:pPr>
+        <w:tabs>
+          <w:tab w:val="num" w:pos="4320"/>
+        </w:tabs>
+        <w:ind w:left="4320" w:hanging="360"/>
+      </w:pPr>
+      <w:rPr>
+        <w:rFonts w:ascii="Wingdings" w:hAnsi="Wingdings" w:hint="default"/>
+        <w:sz w:val="20"/>
+      </w:rPr>
+    </w:lvl>
+    <w:lvl w:ilvl="6" w:tentative="1">
+      <w:start w:val="1"/>
+      <w:numFmt w:val="bullet"/>
+      <w:lvlText w:val=""/>
+      <w:lvlJc w:val="left"/>
+      <w:pPr>
+        <w:tabs>
+          <w:tab w:val="num" w:pos="5040"/>
+        </w:tabs>
+        <w:ind w:left="5040" w:hanging="360"/>
+      </w:pPr>
+      <w:rPr>
+        <w:rFonts w:ascii="Wingdings" w:hAnsi="Wingdings" w:hint="default"/>
+        <w:sz w:val="20"/>
+      </w:rPr>
+    </w:lvl>
+    <w:lvl w:ilvl="7" w:tentative="1">
+      <w:start w:val="1"/>
+      <w:numFmt w:val="bullet"/>
+      <w:lvlText w:val=""/>
+      <w:lvlJc w:val="left"/>
+      <w:pPr>
+        <w:tabs>
+          <w:tab w:val="num" w:pos="5760"/>
+        </w:tabs>
+        <w:ind w:left="5760" w:hanging="360"/>
+      </w:pPr>
+      <w:rPr>
+        <w:rFonts w:ascii="Wingdings" w:hAnsi="Wingdings" w:hint="default"/>
+        <w:sz w:val="20"/>
+      </w:rPr>
+    </w:lvl>
+    <w:lvl w:ilvl="8" w:tentative="1">
+      <w:start w:val="1"/>
+      <w:numFmt w:val="bullet"/>
+      <w:lvlText w:val=""/>
+      <w:lvlJc w:val="left"/>
+      <w:pPr>
+        <w:tabs>
+          <w:tab w:val="num" w:pos="6480"/>
+        </w:tabs>
+        <w:ind w:left="6480" w:hanging="360"/>
+      </w:pPr>
+      <w:rPr>
+        <w:rFonts w:ascii="Wingdings" w:hAnsi="Wingdings" w:hint="default"/>
+        <w:sz w:val="20"/>
+      </w:rPr>
+    </w:lvl>
+  </w:abstractNum>
+  <w:abstractNum w:abstractNumId="14">
     <w:nsid w:val="40622431"/>
     <w:multiLevelType w:val="hybridMultilevel"/>
     <w:tmpl w:val="4D88DCCE"/>
@@ -4043,25 +4692,25 @@
     <w:abstractNumId w:val="2"/>
   </w:num>
   <w:num w:numId="2">
-    <w:abstractNumId w:val="8"/>
+    <w:abstractNumId w:val="9"/>
   </w:num>
   <w:num w:numId="3">
-    <w:abstractNumId w:val="4"/>
+    <w:abstractNumId w:val="5"/>
   </w:num>
   <w:num w:numId="4">
-    <w:abstractNumId w:val="7"/>
+    <w:abstractNumId w:val="8"/>
   </w:num>
   <w:num w:numId="5">
     <w:abstractNumId w:val="3"/>
   </w:num>
   <w:num w:numId="6">
-    <w:abstractNumId w:val="5"/>
+    <w:abstractNumId w:val="6"/>
   </w:num>
   <w:num w:numId="7">
-    <w:abstractNumId w:val="6"/>
+    <w:abstractNumId w:val="7"/>
   </w:num>
   <w:num w:numId="8">
-    <w:abstractNumId w:val="10"/>
+    <w:abstractNumId w:val="14"/>
   </w:num>
   <w:num w:numId="9">
     <w:abstractNumId w:val="1"/>
@@ -4070,7 +4719,19 @@
     <w:abstractNumId w:val="0"/>
   </w:num>
   <w:num w:numId="11">
-    <w:abstractNumId w:val="9"/>
+    <w:abstractNumId w:val="10"/>
+  </w:num>
+  <w:num w:numId="12">
+    <w:abstractNumId w:val="4"/>
+  </w:num>
+  <w:num w:numId="13">
+    <w:abstractNumId w:val="13"/>
+  </w:num>
+  <w:num w:numId="14">
+    <w:abstractNumId w:val="11"/>
+  </w:num>
+  <w:num w:numId="15">
+    <w:abstractNumId w:val="12"/>
   </w:num>
 </w:numbering>
 </file>
@@ -4234,7 +4895,7 @@
   <w:style w:type="paragraph" w:default="1" w:styleId="Normal">
     <w:name w:val="Normal"/>
     <w:qFormat/>
-    <w:rsid w:val="00B336EB"/>
+    <w:rsid w:val="00326963"/>
     <w:pPr>
       <w:spacing w:after="0"/>
     </w:pPr>
@@ -4451,6 +5112,7 @@
   <w:style w:type="character" w:default="1" w:styleId="DefaultParagraphFont">
     <w:name w:val="Default Paragraph Font"/>
     <w:uiPriority w:val="1"/>
+    <w:semiHidden/>
     <w:unhideWhenUsed/>
   </w:style>
   <w:style w:type="table" w:default="1" w:styleId="TableNormal">
@@ -5268,7 +5930,7 @@
   <w:style w:type="paragraph" w:default="1" w:styleId="Normal">
     <w:name w:val="Normal"/>
     <w:qFormat/>
-    <w:rsid w:val="00B336EB"/>
+    <w:rsid w:val="00326963"/>
     <w:pPr>
       <w:spacing w:after="0"/>
     </w:pPr>
@@ -5485,6 +6147,7 @@
   <w:style w:type="character" w:default="1" w:styleId="DefaultParagraphFont">
     <w:name w:val="Default Paragraph Font"/>
     <w:uiPriority w:val="1"/>
+    <w:semiHidden/>
     <w:unhideWhenUsed/>
   </w:style>
   <w:style w:type="table" w:default="1" w:styleId="TableNormal">
@@ -6398,7 +7061,7 @@
   <a:extraClrSchemeLst/>
   <a:extLst>
     <a:ext uri="{05A4C25C-085E-4340-85A3-A5531E510DB2}">
-      <thm15:themeFamily xmlns:thm15="http://schemas.microsoft.com/office/thememl/2012/main" xmlns="" name="Office Theme" id="{62F939B6-93AF-4DB8-9C6B-D6C7DFDC589F}" vid="{4A3C46E8-61CC-4603-A589-7422A47A8E4A}"/>
+      <thm15:themeFamily xmlns="" xmlns:thm15="http://schemas.microsoft.com/office/thememl/2012/main" name="Office Theme" id="{62F939B6-93AF-4DB8-9C6B-D6C7DFDC589F}" vid="{4A3C46E8-61CC-4603-A589-7422A47A8E4A}"/>
     </a:ext>
   </a:extLst>
 </a:theme>
@@ -6409,7 +7072,7 @@
 </file>
 
 <file path=customXml/itemProps1.xml><?xml version="1.0" encoding="utf-8"?>
-<ds:datastoreItem xmlns:ds="http://schemas.openxmlformats.org/officeDocument/2006/customXml" ds:itemID="{6E51A432-1DBD-44CC-929C-B5F593668F55}">
+<ds:datastoreItem xmlns:ds="http://schemas.openxmlformats.org/officeDocument/2006/customXml" ds:itemID="{44611FB7-DFD1-409B-BC4E-6A200F87A9FC}">
   <ds:schemaRefs>
     <ds:schemaRef ds:uri="http://schemas.openxmlformats.org/officeDocument/2006/bibliography"/>
   </ds:schemaRefs>

--- a/Homeworks/hw-obtain-data/HW1-Obtain-Data.docx
+++ b/Homeworks/hw-obtain-data/HW1-Obtain-Data.docx
@@ -113,7 +113,171 @@
         <w:ind w:left="360"/>
       </w:pPr>
       <w:r>
-        <w:t>The data was to be used to evaluate the features and UI elements of an application developed for another class. The data has both demographic information (gender, age) and application specific dimensions (clicked object and its value).</w:t>
+        <w:t>The data was to be used to evaluate th</w:t>
+      </w:r>
+      <w:r>
+        <w:t xml:space="preserve">e features and UI elements of a web </w:t>
+      </w:r>
+      <w:r>
+        <w:t>application developed for another class.</w:t>
+      </w:r>
+      <w:r>
+        <w:t xml:space="preserve"> The application provides an interface that helps users deliver speeches better. All the user actions are logged (button clicks and setting values. The application also captures demographics information </w:t>
+      </w:r>
+      <w:r>
+        <w:t>(gender, age</w:t>
+      </w:r>
+      <w:r>
+        <w:t xml:space="preserve">...etc.). The logging functionality was put in place to allow remote user testing using </w:t>
+      </w:r>
+      <w:proofErr w:type="spellStart"/>
+      <w:r>
+        <w:t>MobileWorks</w:t>
+      </w:r>
+      <w:proofErr w:type="spellEnd"/>
+      <w:r>
+        <w:t xml:space="preserve">. The analysis would help recommend the best default configuration for the users based on their profile among other things. The product research work and previous experiences show that font size and speech pace vary depending on age and gender. </w:t>
+      </w:r>
+    </w:p>
+    <w:p>
+      <w:pPr>
+        <w:ind w:left="360"/>
+      </w:pPr>
+      <w:r>
+        <w:t>Example:</w:t>
+      </w:r>
+    </w:p>
+    <w:p>
+      <w:pPr>
+        <w:ind w:left="360"/>
+      </w:pPr>
+      <w:r>
+        <w:t>{"</w:t>
+      </w:r>
+      <w:proofErr w:type="spellStart"/>
+      <w:r>
+        <w:t>user_id</w:t>
+      </w:r>
+      <w:proofErr w:type="spellEnd"/>
+      <w:r>
+        <w:t>": 39,"</w:t>
+      </w:r>
+      <w:r>
+        <w:rPr>
+          <w:b/>
+          <w:bCs/>
+        </w:rPr>
+        <w:t>gender</w:t>
+      </w:r>
+      <w:r>
+        <w:t>": "</w:t>
+      </w:r>
+      <w:proofErr w:type="spellStart"/>
+      <w:r>
+        <w:rPr>
+          <w:b/>
+          <w:bCs/>
+        </w:rPr>
+        <w:t>Male</w:t>
+      </w:r>
+      <w:r>
+        <w:t>","</w:t>
+      </w:r>
+      <w:r>
+        <w:rPr>
+          <w:b/>
+          <w:bCs/>
+        </w:rPr>
+        <w:t>age</w:t>
+      </w:r>
+      <w:proofErr w:type="spellEnd"/>
+      <w:r>
+        <w:t xml:space="preserve">": </w:t>
+      </w:r>
+      <w:r>
+        <w:rPr>
+          <w:b/>
+          <w:bCs/>
+        </w:rPr>
+        <w:t>28</w:t>
+      </w:r>
+      <w:r>
+        <w:t xml:space="preserve">,"education": "Graduate </w:t>
+      </w:r>
+      <w:proofErr w:type="spellStart"/>
+      <w:r>
+        <w:t>Student","</w:t>
+      </w:r>
+      <w:r>
+        <w:rPr>
+          <w:b/>
+          <w:bCs/>
+        </w:rPr>
+        <w:t>location</w:t>
+      </w:r>
+      <w:proofErr w:type="spellEnd"/>
+      <w:r>
+        <w:t>": "Berkeley","</w:t>
+      </w:r>
+      <w:proofErr w:type="spellStart"/>
+      <w:r>
+        <w:t>temp_id</w:t>
+      </w:r>
+      <w:proofErr w:type="spellEnd"/>
+      <w:r>
+        <w:t xml:space="preserve">": 725165,"date_added": "2013-12-13 15:15:57","log_id": 2525,"user_id": 39,"target_id": </w:t>
+      </w:r>
+      <w:proofErr w:type="spellStart"/>
+      <w:r>
+        <w:t>null,"</w:t>
+      </w:r>
+      <w:r>
+        <w:rPr>
+          <w:b/>
+          <w:bCs/>
+        </w:rPr>
+        <w:t>target</w:t>
+      </w:r>
+      <w:proofErr w:type="spellEnd"/>
+      <w:r>
+        <w:t>": "</w:t>
+      </w:r>
+      <w:r>
+        <w:rPr>
+          <w:b/>
+          <w:bCs/>
+        </w:rPr>
+        <w:t xml:space="preserve">Change </w:t>
+      </w:r>
+      <w:proofErr w:type="spellStart"/>
+      <w:r>
+        <w:rPr>
+          <w:b/>
+          <w:bCs/>
+        </w:rPr>
+        <w:t>Theme</w:t>
+      </w:r>
+      <w:r>
+        <w:t>","value</w:t>
+      </w:r>
+      <w:proofErr w:type="spellEnd"/>
+      <w:r>
+        <w:t>": "</w:t>
+      </w:r>
+      <w:proofErr w:type="spellStart"/>
+      <w:r>
+        <w:rPr>
+          <w:b/>
+          <w:bCs/>
+        </w:rPr>
+        <w:t>BW</w:t>
+      </w:r>
+      <w:r>
+        <w:t>","action</w:t>
+      </w:r>
+      <w:proofErr w:type="spellEnd"/>
+      <w:r>
+        <w:t>": 0,"timestamp": "2013-12-13 15:18:33"},</w:t>
       </w:r>
     </w:p>
     <w:p>
@@ -218,135 +382,6 @@
       </w:pPr>
       <w:r>
         <w:t>What was the favorite test file?</w:t>
-      </w:r>
-    </w:p>
-    <w:p>
-      <w:pPr>
-        <w:pStyle w:val="Heading1"/>
-      </w:pPr>
-      <w:r>
-        <w:t>Activities:</w:t>
-      </w:r>
-    </w:p>
-    <w:p>
-      <w:pPr>
-        <w:pStyle w:val="ListParagraph"/>
-        <w:numPr>
-          <w:ilvl w:val="0"/>
-          <w:numId w:val="5"/>
-        </w:numPr>
-      </w:pPr>
-      <w:r>
-        <w:t>Clean</w:t>
-      </w:r>
-      <w:r>
-        <w:t>ed</w:t>
-      </w:r>
-      <w:r>
-        <w:t xml:space="preserve"> up user data and add random values for missing information (i.e. missing Age and Gender information).</w:t>
-      </w:r>
-    </w:p>
-    <w:p>
-      <w:pPr>
-        <w:pStyle w:val="ListParagraph"/>
-        <w:numPr>
-          <w:ilvl w:val="0"/>
-          <w:numId w:val="5"/>
-        </w:numPr>
-      </w:pPr>
-      <w:r>
-        <w:t>Standardize</w:t>
-      </w:r>
-      <w:r>
-        <w:t>d</w:t>
-      </w:r>
-      <w:r>
-        <w:t xml:space="preserve"> gender to (Female, Male).</w:t>
-      </w:r>
-    </w:p>
-    <w:p>
-      <w:pPr>
-        <w:pStyle w:val="ListParagraph"/>
-        <w:numPr>
-          <w:ilvl w:val="0"/>
-          <w:numId w:val="5"/>
-        </w:numPr>
-      </w:pPr>
-      <w:r>
-        <w:t>Ra</w:t>
-      </w:r>
-      <w:r>
-        <w:t>n a joint SQL to generate one table</w:t>
-      </w:r>
-    </w:p>
-    <w:p>
-      <w:pPr>
-        <w:pStyle w:val="ListParagraph"/>
-        <w:numPr>
-          <w:ilvl w:val="0"/>
-          <w:numId w:val="5"/>
-        </w:numPr>
-      </w:pPr>
-      <w:r>
-        <w:t>Export</w:t>
-      </w:r>
-      <w:r>
-        <w:t>ed</w:t>
-      </w:r>
-      <w:r>
-        <w:t xml:space="preserve"> the output to a </w:t>
-      </w:r>
-      <w:proofErr w:type="spellStart"/>
-      <w:r>
-        <w:t>json</w:t>
-      </w:r>
-      <w:proofErr w:type="spellEnd"/>
-      <w:r>
-        <w:t xml:space="preserve"> file</w:t>
-      </w:r>
-    </w:p>
-    <w:p>
-      <w:pPr>
-        <w:pStyle w:val="ListParagraph"/>
-        <w:numPr>
-          <w:ilvl w:val="0"/>
-          <w:numId w:val="5"/>
-        </w:numPr>
-      </w:pPr>
-      <w:r>
-        <w:t>Clean</w:t>
-      </w:r>
-      <w:r>
-        <w:t>ed</w:t>
-      </w:r>
-      <w:r>
-        <w:t xml:space="preserve"> up the JSON file to make it 1 row per line. I could have used CSV but that would remove column titles from each row are useful for command line analysis.</w:t>
-      </w:r>
-    </w:p>
-    <w:p>
-      <w:pPr>
-        <w:pStyle w:val="ListParagraph"/>
-        <w:numPr>
-          <w:ilvl w:val="0"/>
-          <w:numId w:val="5"/>
-        </w:numPr>
-      </w:pPr>
-      <w:r>
-        <w:t>Conduct</w:t>
-      </w:r>
-      <w:r>
-        <w:t>ed</w:t>
-      </w:r>
-      <w:r>
-        <w:t xml:space="preserve"> Analysis</w:t>
-      </w:r>
-    </w:p>
-    <w:p>
-      <w:r>
-        <w:t>Notes: Some results are superficial due to the randomly added demographics values.</w:t>
-      </w:r>
-      <w:r>
-        <w:t xml:space="preserve"> Some of the questions below are there just to explore the technique and don’t necessarily serve a purpose.</w:t>
       </w:r>
     </w:p>
     <w:p>
@@ -371,6 +406,137 @@
       </w:pPr>
       <w:r>
         <w:lastRenderedPageBreak/>
+        <w:t>Activities:</w:t>
+      </w:r>
+    </w:p>
+    <w:p>
+      <w:pPr>
+        <w:pStyle w:val="ListParagraph"/>
+        <w:numPr>
+          <w:ilvl w:val="0"/>
+          <w:numId w:val="5"/>
+        </w:numPr>
+      </w:pPr>
+      <w:r>
+        <w:t>Clean</w:t>
+      </w:r>
+      <w:r>
+        <w:t>ed</w:t>
+      </w:r>
+      <w:r>
+        <w:t xml:space="preserve"> up user data and add random values for missing information (i.e. missing Age and Gender information).</w:t>
+      </w:r>
+    </w:p>
+    <w:p>
+      <w:pPr>
+        <w:pStyle w:val="ListParagraph"/>
+        <w:numPr>
+          <w:ilvl w:val="0"/>
+          <w:numId w:val="5"/>
+        </w:numPr>
+      </w:pPr>
+      <w:r>
+        <w:t>Standardize</w:t>
+      </w:r>
+      <w:r>
+        <w:t>d</w:t>
+      </w:r>
+      <w:r>
+        <w:t xml:space="preserve"> gender to (Female, Male).</w:t>
+      </w:r>
+    </w:p>
+    <w:p>
+      <w:pPr>
+        <w:pStyle w:val="ListParagraph"/>
+        <w:numPr>
+          <w:ilvl w:val="0"/>
+          <w:numId w:val="5"/>
+        </w:numPr>
+      </w:pPr>
+      <w:r>
+        <w:t>Ra</w:t>
+      </w:r>
+      <w:r>
+        <w:t>n a joint SQL to generate one table</w:t>
+      </w:r>
+    </w:p>
+    <w:p>
+      <w:pPr>
+        <w:pStyle w:val="ListParagraph"/>
+        <w:numPr>
+          <w:ilvl w:val="0"/>
+          <w:numId w:val="5"/>
+        </w:numPr>
+      </w:pPr>
+      <w:r>
+        <w:t>Export</w:t>
+      </w:r>
+      <w:r>
+        <w:t>ed</w:t>
+      </w:r>
+      <w:r>
+        <w:t xml:space="preserve"> the output to a </w:t>
+      </w:r>
+      <w:proofErr w:type="spellStart"/>
+      <w:r>
+        <w:t>json</w:t>
+      </w:r>
+      <w:proofErr w:type="spellEnd"/>
+      <w:r>
+        <w:t xml:space="preserve"> file</w:t>
+      </w:r>
+    </w:p>
+    <w:p>
+      <w:pPr>
+        <w:pStyle w:val="ListParagraph"/>
+        <w:numPr>
+          <w:ilvl w:val="0"/>
+          <w:numId w:val="5"/>
+        </w:numPr>
+      </w:pPr>
+      <w:r>
+        <w:t>Clean</w:t>
+      </w:r>
+      <w:r>
+        <w:t>ed</w:t>
+      </w:r>
+      <w:r>
+        <w:t xml:space="preserve"> up the JSON file to make it 1 row per line. I could have used CSV but that would remove column titles from each row are useful for command line analysis.</w:t>
+      </w:r>
+    </w:p>
+    <w:p>
+      <w:pPr>
+        <w:pStyle w:val="ListParagraph"/>
+        <w:numPr>
+          <w:ilvl w:val="0"/>
+          <w:numId w:val="5"/>
+        </w:numPr>
+      </w:pPr>
+      <w:r>
+        <w:t>Conduct</w:t>
+      </w:r>
+      <w:r>
+        <w:t>ed</w:t>
+      </w:r>
+      <w:r>
+        <w:t xml:space="preserve"> Analysis</w:t>
+      </w:r>
+    </w:p>
+    <w:p>
+      <w:r>
+        <w:t>Notes: Some results are superficial due to the randomly added demographics values.</w:t>
+      </w:r>
+      <w:r>
+        <w:t xml:space="preserve"> Some of the questions below are there just to explore the technique and don’t necessarily serve a purpose.</w:t>
+      </w:r>
+    </w:p>
+    <w:p>
+      <w:pPr>
+        <w:pStyle w:val="Heading1"/>
+      </w:pPr>
+      <w:bookmarkStart w:id="0" w:name="_GoBack"/>
+      <w:bookmarkEnd w:id="0"/>
+      <w:r>
         <w:t xml:space="preserve">Data </w:t>
       </w:r>
       <w:r>
@@ -2018,8 +2184,6 @@
       <w:pPr>
         <w:pStyle w:val="Heading2"/>
       </w:pPr>
-      <w:bookmarkStart w:id="0" w:name="_GoBack"/>
-      <w:bookmarkEnd w:id="0"/>
       <w:r>
         <w:t>Female Clicks by Action Type</w:t>
       </w:r>
@@ -7072,7 +7236,7 @@
 </file>
 
 <file path=customXml/itemProps1.xml><?xml version="1.0" encoding="utf-8"?>
-<ds:datastoreItem xmlns:ds="http://schemas.openxmlformats.org/officeDocument/2006/customXml" ds:itemID="{44611FB7-DFD1-409B-BC4E-6A200F87A9FC}">
+<ds:datastoreItem xmlns:ds="http://schemas.openxmlformats.org/officeDocument/2006/customXml" ds:itemID="{92521027-66A1-45F5-B43B-5244B19AAF1F}">
   <ds:schemaRefs>
     <ds:schemaRef ds:uri="http://schemas.openxmlformats.org/officeDocument/2006/bibliography"/>
   </ds:schemaRefs>
